--- a/Documentation/Ontwerp Document S2.docx
+++ b/Documentation/Ontwerp Document S2.docx
@@ -37,7 +37,11 @@
     <w:sdt>
       <w:sdtPr>
         <w:rPr>
-          <w:lang w:val="nl-NL"/>
+          <w:rFonts w:asciiTheme="minorHAnsi" w:eastAsiaTheme="minorHAnsi" w:hAnsiTheme="minorHAnsi" w:cstheme="minorBidi"/>
+          <w:color w:val="auto"/>
+          <w:sz w:val="22"/>
+          <w:szCs w:val="22"/>
+          <w:lang w:val="nl-NL" w:eastAsia="en-US"/>
         </w:rPr>
         <w:id w:val="-547675972"/>
         <w:docPartObj>
@@ -47,13 +51,8 @@
       </w:sdtPr>
       <w:sdtEndPr>
         <w:rPr>
-          <w:rFonts w:asciiTheme="minorHAnsi" w:eastAsiaTheme="minorHAnsi" w:hAnsiTheme="minorHAnsi" w:cstheme="minorBidi"/>
           <w:b/>
           <w:bCs/>
-          <w:color w:val="auto"/>
-          <w:sz w:val="22"/>
-          <w:szCs w:val="22"/>
-          <w:lang w:eastAsia="en-US"/>
         </w:rPr>
       </w:sdtEndPr>
       <w:sdtContent>
@@ -319,23 +318,16 @@
       <w:r>
         <w:rPr>
           <w:noProof/>
-          <w:lang w:val="nl-NL"/>
         </w:rPr>
         <w:lastRenderedPageBreak/>
-        <w:t>Klasse diagram</w:t>
-      </w:r>
-      <w:r>
-        <w:rPr>
-          <w:noProof/>
-        </w:rPr>
         <w:drawing>
-          <wp:anchor distT="0" distB="0" distL="114300" distR="114300" simplePos="0" relativeHeight="251658240" behindDoc="0" locked="0" layoutInCell="1" allowOverlap="1" wp14:anchorId="3EC1D9FA" wp14:editId="5E051661">
+          <wp:anchor distT="0" distB="0" distL="114300" distR="114300" simplePos="0" relativeHeight="251658240" behindDoc="0" locked="0" layoutInCell="1" allowOverlap="1" wp14:anchorId="3EC1D9FA" wp14:editId="39177F20">
             <wp:simplePos x="0" y="0"/>
             <wp:positionH relativeFrom="margin">
-              <wp:align>center</wp:align>
+              <wp:posOffset>-850900</wp:posOffset>
             </wp:positionH>
             <wp:positionV relativeFrom="paragraph">
-              <wp:posOffset>461645</wp:posOffset>
+              <wp:posOffset>393065</wp:posOffset>
             </wp:positionV>
             <wp:extent cx="7367451" cy="3566160"/>
             <wp:effectExtent l="0" t="0" r="5080" b="0"/>
@@ -394,6 +386,13 @@
           </wp:anchor>
         </w:drawing>
       </w:r>
+      <w:r>
+        <w:rPr>
+          <w:noProof/>
+          <w:lang w:val="nl-NL"/>
+        </w:rPr>
+        <w:t>Klasse diagram</w:t>
+      </w:r>
       <w:bookmarkEnd w:id="0"/>
       <w:r>
         <w:rPr>
@@ -416,18 +415,18 @@
         </w:rPr>
         <w:lastRenderedPageBreak/>
         <w:drawing>
-          <wp:anchor distT="0" distB="0" distL="114300" distR="114300" simplePos="0" relativeHeight="251659264" behindDoc="0" locked="0" layoutInCell="1" allowOverlap="1" wp14:anchorId="580E95DE" wp14:editId="71E929F2">
+          <wp:anchor distT="0" distB="0" distL="114300" distR="114300" simplePos="0" relativeHeight="251659264" behindDoc="0" locked="0" layoutInCell="1" allowOverlap="1" wp14:anchorId="2E755BC5" wp14:editId="3FAB03C9">
             <wp:simplePos x="0" y="0"/>
-            <wp:positionH relativeFrom="margin">
-              <wp:align>center</wp:align>
+            <wp:positionH relativeFrom="column">
+              <wp:posOffset>-891540</wp:posOffset>
             </wp:positionH>
             <wp:positionV relativeFrom="paragraph">
-              <wp:posOffset>533400</wp:posOffset>
+              <wp:posOffset>304800</wp:posOffset>
             </wp:positionV>
-            <wp:extent cx="7216140" cy="4064000"/>
-            <wp:effectExtent l="0" t="0" r="3810" b="0"/>
+            <wp:extent cx="7505700" cy="6176010"/>
+            <wp:effectExtent l="0" t="0" r="0" b="0"/>
             <wp:wrapSquare wrapText="bothSides"/>
-            <wp:docPr id="2" name="Afbeelding 2"/>
+            <wp:docPr id="3" name="Afbeelding 3"/>
             <wp:cNvGraphicFramePr>
               <a:graphicFrameLocks xmlns:a="http://schemas.openxmlformats.org/drawingml/2006/main" noChangeAspect="1"/>
             </wp:cNvGraphicFramePr>
@@ -435,7 +434,7 @@
               <a:graphicData uri="http://schemas.openxmlformats.org/drawingml/2006/picture">
                 <pic:pic xmlns:pic="http://schemas.openxmlformats.org/drawingml/2006/picture">
                   <pic:nvPicPr>
-                    <pic:cNvPr id="0" name="Picture 2"/>
+                    <pic:cNvPr id="0" name="Picture 1"/>
                     <pic:cNvPicPr>
                       <a:picLocks noChangeAspect="1" noChangeArrowheads="1"/>
                     </pic:cNvPicPr>
@@ -456,7 +455,7 @@
                   <pic:spPr bwMode="auto">
                     <a:xfrm>
                       <a:off x="0" y="0"/>
-                      <a:ext cx="7216140" cy="4064000"/>
+                      <a:ext cx="7505700" cy="6176010"/>
                     </a:xfrm>
                     <a:prstGeom prst="rect">
                       <a:avLst/>

--- a/Documentation/Ontwerp Document S2.docx
+++ b/Documentation/Ontwerp Document S2.docx
@@ -14,6 +14,15 @@
       <w:proofErr w:type="spellEnd"/>
       <w:r>
         <w:t xml:space="preserve"> document</w:t>
+      </w:r>
+    </w:p>
+    <w:p>
+      <w:pPr>
+        <w:pStyle w:val="Ondertitel"/>
+        <w:jc w:val="center"/>
+      </w:pPr>
+      <w:r>
+        <w:t>Matthijs Kotterink</w:t>
       </w:r>
     </w:p>
     <w:p>
@@ -74,7 +83,9 @@
               <w:tab w:val="right" w:leader="dot" w:pos="9016"/>
             </w:tabs>
             <w:rPr>
+              <w:rFonts w:eastAsiaTheme="minorEastAsia"/>
               <w:noProof/>
+              <w:lang w:eastAsia="en-GB"/>
             </w:rPr>
           </w:pPr>
           <w:r>
@@ -86,7 +97,7 @@
           <w:r>
             <w:fldChar w:fldCharType="separate"/>
           </w:r>
-          <w:hyperlink w:anchor="_Toc41652974" w:history="1">
+          <w:hyperlink w:anchor="_Toc42248238" w:history="1">
             <w:r>
               <w:rPr>
                 <w:rStyle w:val="Hyperlink"/>
@@ -114,7 +125,7 @@
                 <w:noProof/>
                 <w:webHidden/>
               </w:rPr>
-              <w:instrText xml:space="preserve"> PAGEREF _Toc41652974 \h </w:instrText>
+              <w:instrText xml:space="preserve"> PAGEREF _Toc42248238 \h </w:instrText>
             </w:r>
             <w:r>
               <w:rPr>
@@ -152,14 +163,17 @@
               <w:tab w:val="right" w:leader="dot" w:pos="9016"/>
             </w:tabs>
             <w:rPr>
+              <w:rFonts w:eastAsiaTheme="minorEastAsia"/>
               <w:noProof/>
+              <w:lang w:eastAsia="en-GB"/>
             </w:rPr>
           </w:pPr>
-          <w:hyperlink w:anchor="_Toc41652975" w:history="1">
+          <w:hyperlink w:anchor="_Toc42248239" w:history="1">
             <w:r>
               <w:rPr>
                 <w:rStyle w:val="Hyperlink"/>
                 <w:noProof/>
+                <w:lang w:val="nl-NL"/>
               </w:rPr>
               <w:t>Erd schema</w:t>
             </w:r>
@@ -182,7 +196,7 @@
                 <w:noProof/>
                 <w:webHidden/>
               </w:rPr>
-              <w:instrText xml:space="preserve"> PAGEREF _Toc41652975 \h </w:instrText>
+              <w:instrText xml:space="preserve"> PAGEREF _Toc42248239 \h </w:instrText>
             </w:r>
             <w:r>
               <w:rPr>
@@ -220,16 +234,19 @@
               <w:tab w:val="right" w:leader="dot" w:pos="9016"/>
             </w:tabs>
             <w:rPr>
+              <w:rFonts w:eastAsiaTheme="minorEastAsia"/>
               <w:noProof/>
+              <w:lang w:eastAsia="en-GB"/>
             </w:rPr>
           </w:pPr>
-          <w:hyperlink w:anchor="_Toc41652976" w:history="1">
+          <w:hyperlink w:anchor="_Toc42248240" w:history="1">
             <w:r>
               <w:rPr>
                 <w:rStyle w:val="Hyperlink"/>
                 <w:noProof/>
-              </w:rPr>
-              <w:t>Wireframes</w:t>
+                <w:lang w:val="nl-NL"/>
+              </w:rPr>
+              <w:t>Example</w:t>
             </w:r>
             <w:r>
               <w:rPr>
@@ -250,7 +267,7 @@
                 <w:noProof/>
                 <w:webHidden/>
               </w:rPr>
-              <w:instrText xml:space="preserve"> PAGEREF _Toc41652976 \h </w:instrText>
+              <w:instrText xml:space="preserve"> PAGEREF _Toc42248240 \h </w:instrText>
             </w:r>
             <w:r>
               <w:rPr>
@@ -314,20 +331,36 @@
           <w:lang w:val="nl-NL"/>
         </w:rPr>
       </w:pPr>
-      <w:bookmarkStart w:id="0" w:name="_Toc41652974"/>
+      <w:bookmarkStart w:id="0" w:name="_Toc42248238"/>
       <w:r>
         <w:rPr>
           <w:noProof/>
+          <w:lang w:val="nl-NL"/>
         </w:rPr>
         <w:lastRenderedPageBreak/>
+        <w:t>Klasse diagram</w:t>
+      </w:r>
+      <w:bookmarkEnd w:id="0"/>
+    </w:p>
+    <w:p>
+      <w:pPr>
+        <w:rPr>
+          <w:noProof/>
+          <w:lang w:val="nl-NL"/>
+        </w:rPr>
+      </w:pPr>
+      <w:r>
+        <w:rPr>
+          <w:noProof/>
+        </w:rPr>
         <w:drawing>
-          <wp:anchor distT="0" distB="0" distL="114300" distR="114300" simplePos="0" relativeHeight="251658240" behindDoc="0" locked="0" layoutInCell="1" allowOverlap="1" wp14:anchorId="3EC1D9FA" wp14:editId="39177F20">
+          <wp:anchor distT="0" distB="0" distL="114300" distR="114300" simplePos="0" relativeHeight="251658240" behindDoc="0" locked="0" layoutInCell="1" allowOverlap="1" wp14:anchorId="3EC1D9FA" wp14:editId="13950AAE">
             <wp:simplePos x="0" y="0"/>
             <wp:positionH relativeFrom="margin">
-              <wp:posOffset>-850900</wp:posOffset>
+              <wp:posOffset>-861451</wp:posOffset>
             </wp:positionH>
             <wp:positionV relativeFrom="paragraph">
-              <wp:posOffset>393065</wp:posOffset>
+              <wp:posOffset>791845</wp:posOffset>
             </wp:positionV>
             <wp:extent cx="7367451" cy="3566160"/>
             <wp:effectExtent l="0" t="0" r="5080" b="0"/>
@@ -388,12 +421,24 @@
       </w:r>
       <w:r>
         <w:rPr>
-          <w:noProof/>
-          <w:lang w:val="nl-NL"/>
-        </w:rPr>
-        <w:t>Klasse diagram</w:t>
-      </w:r>
-      <w:bookmarkEnd w:id="0"/>
+          <w:lang w:val="nl-NL"/>
+        </w:rPr>
+        <w:t xml:space="preserve">Hier kijkt u naar een </w:t>
+      </w:r>
+      <w:proofErr w:type="spellStart"/>
+      <w:r>
+        <w:rPr>
+          <w:lang w:val="nl-NL"/>
+        </w:rPr>
+        <w:t>klassediagram</w:t>
+      </w:r>
+      <w:proofErr w:type="spellEnd"/>
+      <w:r>
+        <w:rPr>
+          <w:lang w:val="nl-NL"/>
+        </w:rPr>
+        <w:t xml:space="preserve"> van de business Logic laag </w:t>
+      </w:r>
       <w:r>
         <w:rPr>
           <w:lang w:val="nl-NL"/>
@@ -408,20 +453,46 @@
           <w:lang w:val="nl-NL"/>
         </w:rPr>
       </w:pPr>
-      <w:bookmarkStart w:id="1" w:name="_Toc41652975"/>
+      <w:bookmarkStart w:id="1" w:name="_Toc42248239"/>
+      <w:proofErr w:type="spellStart"/>
+      <w:r>
+        <w:rPr>
+          <w:lang w:val="nl-NL"/>
+        </w:rPr>
+        <w:lastRenderedPageBreak/>
+        <w:t>Erd</w:t>
+      </w:r>
+      <w:proofErr w:type="spellEnd"/>
+      <w:r>
+        <w:rPr>
+          <w:lang w:val="nl-NL"/>
+        </w:rPr>
+        <w:t xml:space="preserve"> schema</w:t>
+      </w:r>
+      <w:bookmarkEnd w:id="1"/>
+    </w:p>
+    <w:p>
+      <w:pPr>
+        <w:rPr>
+          <w:rFonts w:asciiTheme="majorHAnsi" w:eastAsiaTheme="majorEastAsia" w:hAnsiTheme="majorHAnsi" w:cstheme="majorBidi"/>
+          <w:color w:val="2F5496" w:themeColor="accent1" w:themeShade="BF"/>
+          <w:sz w:val="32"/>
+          <w:szCs w:val="32"/>
+          <w:lang w:val="nl-NL"/>
+        </w:rPr>
+      </w:pPr>
       <w:r>
         <w:rPr>
           <w:noProof/>
         </w:rPr>
-        <w:lastRenderedPageBreak/>
         <w:drawing>
-          <wp:anchor distT="0" distB="0" distL="114300" distR="114300" simplePos="0" relativeHeight="251659264" behindDoc="0" locked="0" layoutInCell="1" allowOverlap="1" wp14:anchorId="2E755BC5" wp14:editId="3FAB03C9">
+          <wp:anchor distT="0" distB="0" distL="114300" distR="114300" simplePos="0" relativeHeight="251659264" behindDoc="0" locked="0" layoutInCell="1" allowOverlap="1" wp14:anchorId="2E755BC5" wp14:editId="70F571E6">
             <wp:simplePos x="0" y="0"/>
-            <wp:positionH relativeFrom="column">
-              <wp:posOffset>-891540</wp:posOffset>
+            <wp:positionH relativeFrom="page">
+              <wp:align>left</wp:align>
             </wp:positionH>
             <wp:positionV relativeFrom="paragraph">
-              <wp:posOffset>304800</wp:posOffset>
+              <wp:posOffset>255905</wp:posOffset>
             </wp:positionV>
             <wp:extent cx="7505700" cy="6176010"/>
             <wp:effectExtent l="0" t="0" r="0" b="0"/>
@@ -477,32 +548,12 @@
           </wp:anchor>
         </w:drawing>
       </w:r>
-      <w:proofErr w:type="spellStart"/>
-      <w:r>
-        <w:rPr>
-          <w:lang w:val="nl-NL"/>
-        </w:rPr>
-        <w:t>Erd</w:t>
-      </w:r>
-      <w:proofErr w:type="spellEnd"/>
-      <w:r>
-        <w:rPr>
-          <w:lang w:val="nl-NL"/>
-        </w:rPr>
-        <w:t xml:space="preserve"> schema</w:t>
-      </w:r>
-      <w:bookmarkEnd w:id="1"/>
-    </w:p>
-    <w:p>
-      <w:pPr>
-        <w:rPr>
-          <w:rFonts w:asciiTheme="majorHAnsi" w:eastAsiaTheme="majorEastAsia" w:hAnsiTheme="majorHAnsi" w:cstheme="majorBidi"/>
-          <w:color w:val="2F5496" w:themeColor="accent1" w:themeShade="BF"/>
-          <w:sz w:val="32"/>
-          <w:szCs w:val="32"/>
-          <w:lang w:val="nl-NL"/>
-        </w:rPr>
-      </w:pPr>
+      <w:r>
+        <w:rPr>
+          <w:lang w:val="nl-NL"/>
+        </w:rPr>
+        <w:t xml:space="preserve">Hier kijkt u naar het Database schema </w:t>
+      </w:r>
       <w:r>
         <w:rPr>
           <w:lang w:val="nl-NL"/>
@@ -517,14 +568,14 @@
           <w:lang w:val="nl-NL"/>
         </w:rPr>
       </w:pPr>
-      <w:bookmarkStart w:id="2" w:name="_Toc41652976"/>
+      <w:bookmarkStart w:id="2" w:name="_Toc42248240"/>
       <w:proofErr w:type="spellStart"/>
       <w:r>
         <w:rPr>
           <w:lang w:val="nl-NL"/>
         </w:rPr>
         <w:lastRenderedPageBreak/>
-        <w:t>Wireframes</w:t>
+        <w:t>Example</w:t>
       </w:r>
       <w:bookmarkEnd w:id="2"/>
       <w:proofErr w:type="spellEnd"/>
@@ -537,43 +588,77 @@
       </w:pPr>
       <w:r>
         <w:rPr>
-          <w:lang w:val="nl-NL"/>
-        </w:rPr>
-        <w:t xml:space="preserve">Voor de </w:t>
-      </w:r>
-      <w:proofErr w:type="spellStart"/>
-      <w:r>
-        <w:rPr>
-          <w:lang w:val="nl-NL"/>
-        </w:rPr>
-        <w:t>wireframes</w:t>
-      </w:r>
-      <w:proofErr w:type="spellEnd"/>
-      <w:r>
-        <w:rPr>
-          <w:lang w:val="nl-NL"/>
-        </w:rPr>
-        <w:t>, zie het m</w:t>
-      </w:r>
-      <w:r>
-        <w:rPr>
-          <w:lang w:val="nl-NL"/>
-        </w:rPr>
-        <w:t xml:space="preserve">apje op de </w:t>
-      </w:r>
-      <w:proofErr w:type="spellStart"/>
-      <w:r>
-        <w:rPr>
-          <w:lang w:val="nl-NL"/>
-        </w:rPr>
-        <w:t>github</w:t>
-      </w:r>
-      <w:proofErr w:type="spellEnd"/>
-      <w:r>
-        <w:rPr>
-          <w:lang w:val="nl-NL"/>
-        </w:rPr>
-        <w:t>.</w:t>
+          <w:noProof/>
+          <w:lang w:val="nl-NL"/>
+        </w:rPr>
+        <w:drawing>
+          <wp:anchor distT="0" distB="0" distL="114300" distR="114300" simplePos="0" relativeHeight="251660288" behindDoc="0" locked="0" layoutInCell="1" allowOverlap="1" wp14:anchorId="789570DA" wp14:editId="755EB9DA">
+            <wp:simplePos x="0" y="0"/>
+            <wp:positionH relativeFrom="column">
+              <wp:posOffset>-838835</wp:posOffset>
+            </wp:positionH>
+            <wp:positionV relativeFrom="paragraph">
+              <wp:posOffset>379095</wp:posOffset>
+            </wp:positionV>
+            <wp:extent cx="7324725" cy="7848600"/>
+            <wp:effectExtent l="0" t="0" r="9525" b="0"/>
+            <wp:wrapSquare wrapText="bothSides"/>
+            <wp:docPr id="2" name="Afbeelding 2"/>
+            <wp:cNvGraphicFramePr>
+              <a:graphicFrameLocks xmlns:a="http://schemas.openxmlformats.org/drawingml/2006/main" noChangeAspect="1"/>
+            </wp:cNvGraphicFramePr>
+            <a:graphic xmlns:a="http://schemas.openxmlformats.org/drawingml/2006/main">
+              <a:graphicData uri="http://schemas.openxmlformats.org/drawingml/2006/picture">
+                <pic:pic xmlns:pic="http://schemas.openxmlformats.org/drawingml/2006/picture">
+                  <pic:nvPicPr>
+                    <pic:cNvPr id="0" name="Picture 1"/>
+                    <pic:cNvPicPr>
+                      <a:picLocks noChangeAspect="1" noChangeArrowheads="1"/>
+                    </pic:cNvPicPr>
+                  </pic:nvPicPr>
+                  <pic:blipFill>
+                    <a:blip r:embed="rId7">
+                      <a:extLst>
+                        <a:ext uri="{28A0092B-C50C-407E-A947-70E740481C1C}">
+                          <a14:useLocalDpi xmlns:a14="http://schemas.microsoft.com/office/drawing/2010/main" val="0"/>
+                        </a:ext>
+                      </a:extLst>
+                    </a:blip>
+                    <a:srcRect/>
+                    <a:stretch>
+                      <a:fillRect/>
+                    </a:stretch>
+                  </pic:blipFill>
+                  <pic:spPr bwMode="auto">
+                    <a:xfrm>
+                      <a:off x="0" y="0"/>
+                      <a:ext cx="7324725" cy="7848600"/>
+                    </a:xfrm>
+                    <a:prstGeom prst="rect">
+                      <a:avLst/>
+                    </a:prstGeom>
+                    <a:noFill/>
+                    <a:ln>
+                      <a:noFill/>
+                    </a:ln>
+                  </pic:spPr>
+                </pic:pic>
+              </a:graphicData>
+            </a:graphic>
+            <wp14:sizeRelH relativeFrom="page">
+              <wp14:pctWidth>0</wp14:pctWidth>
+            </wp14:sizeRelH>
+            <wp14:sizeRelV relativeFrom="page">
+              <wp14:pctHeight>0</wp14:pctHeight>
+            </wp14:sizeRelV>
+          </wp:anchor>
+        </w:drawing>
+      </w:r>
+      <w:r>
+        <w:rPr>
+          <w:lang w:val="nl-NL"/>
+        </w:rPr>
+        <w:t>Hier heb ik een voorbeeld van hoe de applicatie in zijn werking gaat: een pizza wordt gegenereerd en vervolgens naar een cart gestuurd, als de klant erna de order bevestigd krijgt hij een succesmelding.</w:t>
       </w:r>
     </w:p>
     <w:sectPr>
@@ -1118,6 +1203,37 @@
       <w:u w:val="single"/>
     </w:rPr>
   </w:style>
+  <w:style w:type="paragraph" w:styleId="Ondertitel">
+    <w:name w:val="Subtitle"/>
+    <w:basedOn w:val="Standaard"/>
+    <w:next w:val="Standaard"/>
+    <w:link w:val="OndertitelChar"/>
+    <w:uiPriority w:val="11"/>
+    <w:qFormat/>
+    <w:rsid w:val="00417EE3"/>
+    <w:pPr>
+      <w:numPr>
+        <w:ilvl w:val="1"/>
+      </w:numPr>
+    </w:pPr>
+    <w:rPr>
+      <w:rFonts w:eastAsiaTheme="minorEastAsia"/>
+      <w:color w:val="5A5A5A" w:themeColor="text1" w:themeTint="A5"/>
+      <w:spacing w:val="15"/>
+    </w:rPr>
+  </w:style>
+  <w:style w:type="character" w:customStyle="1" w:styleId="OndertitelChar">
+    <w:name w:val="Ondertitel Char"/>
+    <w:basedOn w:val="Standaardalinea-lettertype"/>
+    <w:link w:val="Ondertitel"/>
+    <w:uiPriority w:val="11"/>
+    <w:rsid w:val="00417EE3"/>
+    <w:rPr>
+      <w:rFonts w:eastAsiaTheme="minorEastAsia"/>
+      <w:color w:val="5A5A5A" w:themeColor="text1" w:themeTint="A5"/>
+      <w:spacing w:val="15"/>
+    </w:rPr>
+  </w:style>
 </w:styles>
 </file>
 

--- a/Documentation/Ontwerp Document S2.docx
+++ b/Documentation/Ontwerp Document S2.docx
@@ -592,16 +592,16 @@
           <w:lang w:val="nl-NL"/>
         </w:rPr>
         <w:drawing>
-          <wp:anchor distT="0" distB="0" distL="114300" distR="114300" simplePos="0" relativeHeight="251660288" behindDoc="0" locked="0" layoutInCell="1" allowOverlap="1" wp14:anchorId="789570DA" wp14:editId="755EB9DA">
+          <wp:anchor distT="0" distB="0" distL="114300" distR="114300" simplePos="0" relativeHeight="251660288" behindDoc="0" locked="0" layoutInCell="1" allowOverlap="1" wp14:anchorId="7DF9E192" wp14:editId="2C8BF8D2">
             <wp:simplePos x="0" y="0"/>
             <wp:positionH relativeFrom="column">
-              <wp:posOffset>-838835</wp:posOffset>
+              <wp:posOffset>-868680</wp:posOffset>
             </wp:positionH>
             <wp:positionV relativeFrom="paragraph">
-              <wp:posOffset>379095</wp:posOffset>
+              <wp:posOffset>432435</wp:posOffset>
             </wp:positionV>
-            <wp:extent cx="7324725" cy="7848600"/>
-            <wp:effectExtent l="0" t="0" r="9525" b="0"/>
+            <wp:extent cx="7482840" cy="6209030"/>
+            <wp:effectExtent l="0" t="0" r="3810" b="1270"/>
             <wp:wrapSquare wrapText="bothSides"/>
             <wp:docPr id="2" name="Afbeelding 2"/>
             <wp:cNvGraphicFramePr>
@@ -632,7 +632,7 @@
                   <pic:spPr bwMode="auto">
                     <a:xfrm>
                       <a:off x="0" y="0"/>
-                      <a:ext cx="7324725" cy="7848600"/>
+                      <a:ext cx="7482840" cy="6209030"/>
                     </a:xfrm>
                     <a:prstGeom prst="rect">
                       <a:avLst/>
